--- a/trunk/doc/Автореферат_4print.docx
+++ b/trunk/doc/Автореферат_4print.docx
@@ -371,7 +371,7 @@
         <w:rPr>
           <w:rFonts w:cstheme="minorHAnsi"/>
           <w:szCs w:val="28"/>
-          <w:lang w:val="en-US"/>
+          <w:lang w:val="ru-RU"/>
         </w:rPr>
       </w:pPr>
     </w:p>
@@ -381,7 +381,7 @@
         <w:rPr>
           <w:rFonts w:cstheme="minorHAnsi"/>
           <w:szCs w:val="28"/>
-          <w:lang w:val="en-US"/>
+          <w:lang w:val="ru-RU"/>
         </w:rPr>
       </w:pPr>
     </w:p>
@@ -522,7 +522,7 @@
         <w:pStyle w:val="Title"/>
         <w:rPr>
           <w:b w:val="0"/>
-          <w:lang w:val="en-US"/>
+          <w:lang w:val="ru-RU"/>
         </w:rPr>
       </w:pPr>
       <w:r>
@@ -548,7 +548,7 @@
       <w:r>
         <w:rPr>
           <w:b w:val="0"/>
-          <w:lang w:val="en-US"/>
+          <w:lang w:val="ru-RU"/>
         </w:rPr>
         <w:t>3</w:t>
       </w:r>
@@ -618,181 +618,49 @@
         </w:rPr>
       </w:pPr>
     </w:p>
-    <w:p>
-      <w:pPr>
-        <w:rPr>
-          <w:lang w:val="en-US"/>
-        </w:rPr>
-      </w:pPr>
-    </w:p>
-    <w:p>
-      <w:pPr>
-        <w:rPr>
-          <w:lang w:val="en-US"/>
-        </w:rPr>
-      </w:pPr>
-    </w:p>
-    <w:p>
-      <w:pPr>
-        <w:rPr>
-          <w:lang w:val="en-US"/>
-        </w:rPr>
-      </w:pPr>
-    </w:p>
-    <w:p>
-      <w:pPr>
-        <w:rPr>
-          <w:lang w:val="en-US"/>
-        </w:rPr>
-      </w:pPr>
-    </w:p>
-    <w:p>
-      <w:pPr>
-        <w:rPr>
-          <w:lang w:val="en-US"/>
-        </w:rPr>
-      </w:pPr>
-    </w:p>
-    <w:p>
-      <w:pPr>
-        <w:rPr>
-          <w:lang w:val="en-US"/>
-        </w:rPr>
-      </w:pPr>
-    </w:p>
-    <w:p>
-      <w:pPr>
-        <w:rPr>
-          <w:lang w:val="bg-BG"/>
-        </w:rPr>
-      </w:pPr>
-    </w:p>
-    <w:p>
-      <w:pPr>
-        <w:rPr>
-          <w:lang w:val="bg-BG"/>
-        </w:rPr>
-      </w:pPr>
-    </w:p>
-    <w:p>
-      <w:pPr>
-        <w:rPr>
-          <w:lang w:val="bg-BG"/>
-        </w:rPr>
-      </w:pPr>
-    </w:p>
-    <w:p>
-      <w:pPr>
-        <w:rPr>
-          <w:lang w:val="en-US"/>
-        </w:rPr>
-      </w:pPr>
-    </w:p>
-    <w:p>
-      <w:pPr>
-        <w:rPr>
-          <w:lang w:val="en-US"/>
-        </w:rPr>
-      </w:pPr>
-    </w:p>
-    <w:p>
-      <w:pPr>
-        <w:rPr>
-          <w:lang w:val="en-US"/>
-        </w:rPr>
-      </w:pPr>
-    </w:p>
-    <w:p>
-      <w:pPr>
-        <w:rPr>
-          <w:lang w:val="en-US"/>
-        </w:rPr>
-      </w:pPr>
-    </w:p>
-    <w:p>
-      <w:pPr>
-        <w:rPr>
-          <w:lang w:val="en-US"/>
-        </w:rPr>
-      </w:pPr>
-    </w:p>
-    <w:p>
-      <w:pPr>
-        <w:rPr>
-          <w:lang w:val="en-US"/>
-        </w:rPr>
-      </w:pPr>
-    </w:p>
-    <w:p>
-      <w:pPr>
-        <w:rPr>
-          <w:lang w:val="en-US"/>
-        </w:rPr>
-      </w:pPr>
-    </w:p>
-    <w:p>
-      <w:pPr>
-        <w:rPr>
-          <w:lang w:val="en-US"/>
-        </w:rPr>
-      </w:pPr>
-    </w:p>
-    <w:p>
-      <w:pPr>
-        <w:rPr>
-          <w:lang w:val="en-US"/>
-        </w:rPr>
-      </w:pPr>
-    </w:p>
-    <w:p>
-      <w:pPr>
-        <w:rPr>
-          <w:lang w:val="en-US"/>
-        </w:rPr>
-      </w:pPr>
-    </w:p>
-    <w:p>
-      <w:pPr>
-        <w:rPr>
-          <w:lang w:val="en-US"/>
-        </w:rPr>
-      </w:pPr>
-    </w:p>
-    <w:p>
-      <w:pPr>
-        <w:rPr>
-          <w:lang w:val="en-US"/>
-        </w:rPr>
-      </w:pPr>
-    </w:p>
-    <w:p>
-      <w:pPr>
-        <w:rPr>
-          <w:lang w:val="en-US"/>
-        </w:rPr>
-      </w:pPr>
-    </w:p>
-    <w:p>
-      <w:pPr>
-        <w:rPr>
-          <w:lang w:val="en-US"/>
-        </w:rPr>
-      </w:pPr>
-    </w:p>
-    <w:p>
-      <w:pPr>
-        <w:rPr>
-          <w:lang w:val="en-US"/>
-        </w:rPr>
-      </w:pPr>
-    </w:p>
-    <w:p>
-      <w:pPr>
-        <w:rPr>
-          <w:lang w:val="en-US"/>
-        </w:rPr>
-      </w:pPr>
-    </w:p>
+    <w:p/>
+    <w:p/>
+    <w:p/>
+    <w:p/>
+    <w:p/>
+    <w:p/>
+    <w:p>
+      <w:pPr>
+        <w:rPr>
+          <w:lang w:val="bg-BG"/>
+        </w:rPr>
+      </w:pPr>
+    </w:p>
+    <w:p>
+      <w:pPr>
+        <w:rPr>
+          <w:lang w:val="bg-BG"/>
+        </w:rPr>
+      </w:pPr>
+    </w:p>
+    <w:p>
+      <w:pPr>
+        <w:rPr>
+          <w:lang w:val="bg-BG"/>
+        </w:rPr>
+      </w:pPr>
+    </w:p>
+    <w:p/>
+    <w:p/>
+    <w:p/>
+    <w:p/>
+    <w:p/>
+    <w:p/>
+    <w:p/>
+    <w:p/>
+    <w:p/>
+    <w:p/>
+    <w:p/>
+    <w:p/>
+    <w:p/>
+    <w:p/>
+    <w:p/>
+    <w:p/>
     <w:p>
       <w:pPr>
         <w:rPr>
@@ -1003,9 +871,6 @@
         <w:t>на данните</w:t>
       </w:r>
       <w:r>
-        <w:rPr>
-          <w:lang w:val="en-US"/>
-        </w:rPr>
         <w:t>,</w:t>
       </w:r>
       <w:r>
@@ -1284,7 +1149,16 @@
         <w:rPr>
           <w:lang w:val="bg-BG"/>
         </w:rPr>
-        <w:t>Цели и задачи дисертацията</w:t>
+        <w:t xml:space="preserve">Цели и задачи </w:t>
+      </w:r>
+      <w:r>
+        <w:t xml:space="preserve">на </w:t>
+      </w:r>
+      <w:r>
+        <w:rPr>
+          <w:lang w:val="bg-BG"/>
+        </w:rPr>
+        <w:t>дисертацията</w:t>
       </w:r>
     </w:p>
     <w:p>
@@ -2758,7 +2632,7 @@
       <w:r>
         <w:rPr>
           <w:noProof/>
-          <w:lang w:val="en-US"/>
+          <w:lang w:val="bg-BG" w:eastAsia="bg-BG"/>
         </w:rPr>
         <w:drawing>
           <wp:inline distT="0" distB="0" distL="0" distR="0">
@@ -2778,7 +2652,7 @@
                     </pic:cNvPicPr>
                   </pic:nvPicPr>
                   <pic:blipFill>
-                    <a:blip r:embed="rId8"/>
+                    <a:blip r:embed="rId8" cstate="print"/>
                     <a:srcRect/>
                     <a:stretch>
                       <a:fillRect/>
@@ -3023,7 +2897,7 @@
         <w:rPr>
           <w:lang w:val="bg-BG"/>
         </w:rPr>
-        <w:t>у</w:t>
+        <w:t>о</w:t>
       </w:r>
       <w:r>
         <w:rPr>
@@ -3298,7 +3172,19 @@
         <w:rPr>
           <w:lang w:val="bg-BG"/>
         </w:rPr>
-        <w:t xml:space="preserve">ите. В ER моделите е прието графовата структура да се моделира от две същности – същност на възлите и същност на дъгите. Тук дъгите на графа (показващи прехода от една верися в друга) следва да притежават следните атрибути: </w:t>
+        <w:t>ите. В ER моделите е прието графовата структура да се моделира от две същности – същност на възлите и същност на дъгите. Тук дъгите на графа (показващи прехода от една вер</w:t>
+      </w:r>
+      <w:r>
+        <w:rPr>
+          <w:lang w:val="bg-BG"/>
+        </w:rPr>
+        <w:t>с</w:t>
+      </w:r>
+      <w:r>
+        <w:rPr>
+          <w:lang w:val="bg-BG"/>
+        </w:rPr>
+        <w:t xml:space="preserve">ия в друга) следва да притежават следните атрибути: </w:t>
       </w:r>
       <w:r>
         <w:rPr>
@@ -3360,7 +3246,7 @@
       <w:r>
         <w:rPr>
           <w:noProof/>
-          <w:lang w:val="en-US"/>
+          <w:lang w:val="bg-BG" w:eastAsia="bg-BG"/>
         </w:rPr>
         <w:drawing>
           <wp:inline distT="0" distB="0" distL="0" distR="0">
@@ -3380,7 +3266,7 @@
                     </pic:cNvPicPr>
                   </pic:nvPicPr>
                   <pic:blipFill>
-                    <a:blip r:embed="rId9"/>
+                    <a:blip r:embed="rId9" cstate="print"/>
                     <a:srcRect/>
                     <a:stretch>
                       <a:fillRect/>
@@ -3454,7 +3340,13 @@
         <w:rPr>
           <w:lang w:val="bg-BG"/>
         </w:rPr>
-        <w:t xml:space="preserve"> ER модел на версионизиран обект</w:t>
+        <w:t xml:space="preserve"> </w:t>
+      </w:r>
+      <w:r>
+        <w:rPr>
+          <w:lang w:val="bg-BG"/>
+        </w:rPr>
+        <w:t>ER модел на версионизиран обект</w:t>
       </w:r>
     </w:p>
     <w:p>
@@ -3638,7 +3530,7 @@
           <w:rFonts w:eastAsiaTheme="minorEastAsia"/>
           <w:i/>
           <w:noProof/>
-          <w:lang w:val="en-US"/>
+          <w:lang w:val="bg-BG" w:eastAsia="bg-BG"/>
         </w:rPr>
         <w:drawing>
           <wp:inline distT="0" distB="0" distL="0" distR="0">
@@ -3658,7 +3550,7 @@
                     </pic:cNvPicPr>
                   </pic:nvPicPr>
                   <pic:blipFill>
-                    <a:blip r:embed="rId10"/>
+                    <a:blip r:embed="rId10" cstate="print"/>
                     <a:srcRect t="-12245"/>
                     <a:stretch>
                       <a:fillRect/>
@@ -4086,7 +3978,7 @@
       <w:r>
         <w:rPr>
           <w:noProof/>
-          <w:lang w:val="en-US"/>
+          <w:lang w:val="bg-BG" w:eastAsia="bg-BG"/>
         </w:rPr>
         <w:drawing>
           <wp:inline distT="0" distB="0" distL="0" distR="0">
@@ -4106,7 +3998,7 @@
                     </pic:cNvPicPr>
                   </pic:nvPicPr>
                   <pic:blipFill>
-                    <a:blip r:embed="rId11"/>
+                    <a:blip r:embed="rId11" cstate="print"/>
                     <a:srcRect/>
                     <a:stretch>
                       <a:fillRect/>
@@ -4432,7 +4324,7 @@
       <w:r>
         <w:rPr>
           <w:noProof/>
-          <w:lang w:val="en-US"/>
+          <w:lang w:val="bg-BG" w:eastAsia="bg-BG"/>
         </w:rPr>
         <w:drawing>
           <wp:inline distT="0" distB="0" distL="0" distR="0">
@@ -4452,7 +4344,7 @@
                     </pic:cNvPicPr>
                   </pic:nvPicPr>
                   <pic:blipFill>
-                    <a:blip r:embed="rId12"/>
+                    <a:blip r:embed="rId12" cstate="print"/>
                     <a:srcRect/>
                     <a:stretch>
                       <a:fillRect/>
@@ -4479,9 +4371,6 @@
       <w:pPr>
         <w:pStyle w:val="Caption"/>
         <w:ind w:firstLine="0"/>
-        <w:rPr>
-          <w:lang w:val="en-US"/>
-        </w:rPr>
       </w:pPr>
       <w:r>
         <w:rPr>
@@ -4524,7 +4413,19 @@
         <w:rPr>
           <w:lang w:val="bg-BG"/>
         </w:rPr>
-        <w:t xml:space="preserve"> Клас диаграма на модел продукт-издение-работно пространств</w:t>
+        <w:t xml:space="preserve"> Клас диаграма на модел продукт-изд</w:t>
+      </w:r>
+      <w:r>
+        <w:rPr>
+          <w:lang w:val="bg-BG"/>
+        </w:rPr>
+        <w:t>а</w:t>
+      </w:r>
+      <w:r>
+        <w:rPr>
+          <w:lang w:val="bg-BG"/>
+        </w:rPr>
+        <w:t>ние-работно пространств</w:t>
       </w:r>
     </w:p>
     <w:p>
@@ -4538,7 +4439,7 @@
       <w:r>
         <w:rPr>
           <w:noProof/>
-          <w:lang w:val="en-US"/>
+          <w:lang w:val="bg-BG" w:eastAsia="bg-BG"/>
         </w:rPr>
         <w:lastRenderedPageBreak/>
         <w:drawing>
@@ -4559,7 +4460,7 @@
                     </pic:cNvPicPr>
                   </pic:nvPicPr>
                   <pic:blipFill>
-                    <a:blip r:embed="rId13"/>
+                    <a:blip r:embed="rId13" cstate="print"/>
                     <a:srcRect/>
                     <a:stretch>
                       <a:fillRect/>
@@ -4842,7 +4743,16 @@
         <w:t>Локалната версия на версионизиран обект</w:t>
       </w:r>
       <w:r>
-        <w:t xml:space="preserve"> за дадено работно пространств се явява </w:t>
+        <w:t xml:space="preserve"> за дадено работно пространств</w:t>
+      </w:r>
+      <w:r>
+        <w:rPr>
+          <w:lang w:val="bg-BG"/>
+        </w:rPr>
+        <w:t>о</w:t>
+      </w:r>
+      <w:r>
+        <w:t xml:space="preserve"> се явява </w:t>
       </w:r>
       <w:r>
         <w:rPr>
@@ -5016,7 +4926,7 @@
       <w:r>
         <w:rPr>
           <w:noProof/>
-          <w:lang w:val="en-US"/>
+          <w:lang w:val="bg-BG" w:eastAsia="bg-BG"/>
         </w:rPr>
         <w:lastRenderedPageBreak/>
         <w:drawing>
@@ -5037,7 +4947,7 @@
                     </pic:cNvPicPr>
                   </pic:nvPicPr>
                   <pic:blipFill>
-                    <a:blip r:embed="rId14"/>
+                    <a:blip r:embed="rId14" cstate="print"/>
                     <a:srcRect/>
                     <a:stretch>
                       <a:fillRect/>
@@ -5126,7 +5036,19 @@
         <w:rPr>
           <w:lang w:val="bg-BG"/>
         </w:rPr>
-        <w:t>2.3. Транзакции над версионизиран обекти</w:t>
+        <w:t>2.3. Транзакции над версионизиран</w:t>
+      </w:r>
+      <w:r>
+        <w:rPr>
+          <w:lang w:val="bg-BG"/>
+        </w:rPr>
+        <w:t>и</w:t>
+      </w:r>
+      <w:r>
+        <w:rPr>
+          <w:lang w:val="bg-BG"/>
+        </w:rPr>
+        <w:t xml:space="preserve"> обекти</w:t>
       </w:r>
       <w:bookmarkEnd w:id="38"/>
     </w:p>
@@ -5564,7 +5486,19 @@
         <w:rPr>
           <w:lang w:val="bg-BG"/>
         </w:rPr>
-        <w:t>Под публикуване на версия на обект ще се разбира поредицата от действия, необходими за привеждане локалната версия на обекта от текущото работно пространство в локална версия в родителското работно пространство</w:t>
+        <w:t>Под публикуване на версия на обект ще се разбира поредицата от действия, необходими за привеждане</w:t>
+      </w:r>
+      <w:r>
+        <w:rPr>
+          <w:lang w:val="bg-BG"/>
+        </w:rPr>
+        <w:t xml:space="preserve"> </w:t>
+      </w:r>
+      <w:r>
+        <w:rPr>
+          <w:lang w:val="bg-BG"/>
+        </w:rPr>
+        <w:t>локалната версия на обекта от текущото работно пространство в локална версия в родителското работно пространство</w:t>
       </w:r>
       <w:r>
         <w:rPr>
@@ -5874,7 +5808,7 @@
       <w:r>
         <w:rPr>
           <w:noProof/>
-          <w:lang w:val="en-US"/>
+          <w:lang w:val="bg-BG" w:eastAsia="bg-BG"/>
         </w:rPr>
         <w:drawing>
           <wp:inline distT="0" distB="0" distL="0" distR="0">
@@ -5894,7 +5828,7 @@
                     </pic:cNvPicPr>
                   </pic:nvPicPr>
                   <pic:blipFill>
-                    <a:blip r:embed="rId15">
+                    <a:blip r:embed="rId15" cstate="print">
                       <a:grayscl/>
                     </a:blip>
                     <a:srcRect/>
@@ -6325,7 +6259,7 @@
       <w:r>
         <w:rPr>
           <w:noProof/>
-          <w:lang w:val="en-US"/>
+          <w:lang w:val="bg-BG" w:eastAsia="bg-BG"/>
         </w:rPr>
         <w:drawing>
           <wp:inline distT="0" distB="0" distL="0" distR="0">
@@ -6345,7 +6279,7 @@
                     </pic:cNvPicPr>
                   </pic:nvPicPr>
                   <pic:blipFill>
-                    <a:blip r:embed="rId16"/>
+                    <a:blip r:embed="rId16" cstate="print"/>
                     <a:srcRect/>
                     <a:stretch>
                       <a:fillRect/>
@@ -6536,7 +6470,7 @@
       <w:r>
         <w:rPr>
           <w:noProof/>
-          <w:lang w:val="en-US"/>
+          <w:lang w:val="bg-BG" w:eastAsia="bg-BG"/>
         </w:rPr>
         <w:drawing>
           <wp:inline distT="0" distB="0" distL="0" distR="0">
@@ -6556,7 +6490,7 @@
                     </pic:cNvPicPr>
                   </pic:nvPicPr>
                   <pic:blipFill>
-                    <a:blip r:embed="rId17"/>
+                    <a:blip r:embed="rId17" cstate="print"/>
                     <a:srcRect/>
                     <a:stretch>
                       <a:fillRect/>
@@ -7063,7 +6997,7 @@
         <w:rPr>
           <w:lang w:val="bg-BG"/>
         </w:rPr>
-        <w:t xml:space="preserve"> от композицията на съставен обект</w:t>
+        <w:t xml:space="preserve"> о композицията на съставен обект</w:t>
       </w:r>
       <w:r>
         <w:rPr>
@@ -7417,7 +7351,7 @@
       <w:r>
         <w:rPr>
           <w:noProof/>
-          <w:lang w:val="en-US"/>
+          <w:lang w:val="bg-BG" w:eastAsia="bg-BG"/>
         </w:rPr>
         <w:drawing>
           <wp:inline distT="0" distB="0" distL="0" distR="0">
@@ -7437,7 +7371,7 @@
                     </pic:cNvPicPr>
                   </pic:nvPicPr>
                   <pic:blipFill>
-                    <a:blip r:embed="rId18">
+                    <a:blip r:embed="rId18" cstate="print">
                       <a:lum bright="-10000" contrast="10000"/>
                     </a:blip>
                     <a:srcRect/>
@@ -7795,23 +7729,35 @@
       <w:r>
         <w:rPr>
           <w:i/>
-          <w:lang w:val="en-US"/>
-        </w:rPr>
-        <w:t xml:space="preserve"> (work</w:t>
-      </w:r>
-      <w:r>
-        <w:rPr>
-          <w:i/>
-          <w:lang w:val="bg-BG"/>
-        </w:rPr>
-        <w:t xml:space="preserve"> </w:t>
+        </w:rPr>
+        <w:t xml:space="preserve"> (</w:t>
       </w:r>
       <w:r>
         <w:rPr>
           <w:i/>
           <w:lang w:val="en-US"/>
         </w:rPr>
-        <w:t>item)</w:t>
+        <w:t>work</w:t>
+      </w:r>
+      <w:r>
+        <w:rPr>
+          <w:i/>
+          <w:lang w:val="bg-BG"/>
+        </w:rPr>
+        <w:t xml:space="preserve"> </w:t>
+      </w:r>
+      <w:r>
+        <w:rPr>
+          <w:i/>
+          <w:lang w:val="en-US"/>
+        </w:rPr>
+        <w:t>item</w:t>
+      </w:r>
+      <w:r>
+        <w:rPr>
+          <w:i/>
+        </w:rPr>
+        <w:t>)</w:t>
       </w:r>
       <w:r>
         <w:rPr>
@@ -7824,7 +7770,7 @@
           <w:rStyle w:val="FootnoteReference"/>
           <w:lang w:val="bg-BG"/>
         </w:rPr>
-        <w:footnoteReference w:id="2"/>
+        <w:footnoteReference w:id="1"/>
       </w:r>
       <w:r>
         <w:rPr>
@@ -8216,7 +8162,7 @@
       <w:r>
         <w:rPr>
           <w:noProof/>
-          <w:lang w:val="en-US"/>
+          <w:lang w:val="bg-BG" w:eastAsia="bg-BG"/>
         </w:rPr>
         <w:drawing>
           <wp:inline distT="0" distB="0" distL="0" distR="0">
@@ -8236,7 +8182,7 @@
                     </pic:cNvPicPr>
                   </pic:nvPicPr>
                   <pic:blipFill>
-                    <a:blip r:embed="rId19"/>
+                    <a:blip r:embed="rId19" cstate="print"/>
                     <a:srcRect/>
                     <a:stretch>
                       <a:fillRect/>
@@ -9135,7 +9081,7 @@
       <w:r>
         <w:rPr>
           <w:noProof/>
-          <w:lang w:val="en-US"/>
+          <w:lang w:val="bg-BG" w:eastAsia="bg-BG"/>
         </w:rPr>
         <w:drawing>
           <wp:inline distT="0" distB="0" distL="0" distR="0">
@@ -9155,7 +9101,7 @@
                     </pic:cNvPicPr>
                   </pic:nvPicPr>
                   <pic:blipFill>
-                    <a:blip r:embed="rId20"/>
+                    <a:blip r:embed="rId20" cstate="print"/>
                     <a:srcRect/>
                     <a:stretch>
                       <a:fillRect/>
@@ -9366,7 +9312,7 @@
       <w:r>
         <w:rPr>
           <w:noProof/>
-          <w:lang w:val="en-US"/>
+          <w:lang w:val="bg-BG" w:eastAsia="bg-BG"/>
         </w:rPr>
         <w:drawing>
           <wp:inline distT="0" distB="0" distL="0" distR="0">
@@ -9386,7 +9332,7 @@
                     </pic:cNvPicPr>
                   </pic:nvPicPr>
                   <pic:blipFill>
-                    <a:blip r:embed="rId21"/>
+                    <a:blip r:embed="rId21" cstate="print"/>
                     <a:srcRect/>
                     <a:stretch>
                       <a:fillRect/>
@@ -9540,7 +9486,19 @@
         <w:rPr>
           <w:lang w:val="en-US"/>
         </w:rPr>
-        <w:t>R (Release) –</w:t>
+        <w:t>R</w:t>
+      </w:r>
+      <w:r>
+        <w:t xml:space="preserve"> (</w:t>
+      </w:r>
+      <w:r>
+        <w:rPr>
+          <w:lang w:val="en-US"/>
+        </w:rPr>
+        <w:t>Release</w:t>
+      </w:r>
+      <w:r>
+        <w:t>) –</w:t>
       </w:r>
       <w:r>
         <w:t xml:space="preserve"> версия на обект</w:t>
@@ -9583,9 +9541,6 @@
         <w:t>)</w:t>
       </w:r>
       <w:r>
-        <w:rPr>
-          <w:lang w:val="en-US"/>
-        </w:rPr>
         <w:t xml:space="preserve"> – </w:t>
       </w:r>
       <w:r>
@@ -9605,7 +9560,19 @@
         <w:rPr>
           <w:lang w:val="en-US"/>
         </w:rPr>
-        <w:t>L (Local)</w:t>
+        <w:t>L</w:t>
+      </w:r>
+      <w:r>
+        <w:t xml:space="preserve"> (</w:t>
+      </w:r>
+      <w:r>
+        <w:rPr>
+          <w:lang w:val="en-US"/>
+        </w:rPr>
+        <w:t>Local</w:t>
+      </w:r>
+      <w:r>
+        <w:t>)</w:t>
       </w:r>
       <w:r>
         <w:t xml:space="preserve"> – версията, която се вижда е локална.</w:t>
@@ -9624,7 +9591,19 @@
         <w:rPr>
           <w:lang w:val="en-US"/>
         </w:rPr>
-        <w:t>C (Child)</w:t>
+        <w:t>C</w:t>
+      </w:r>
+      <w:r>
+        <w:t xml:space="preserve"> (</w:t>
+      </w:r>
+      <w:r>
+        <w:rPr>
+          <w:lang w:val="en-US"/>
+        </w:rPr>
+        <w:t>Child</w:t>
+      </w:r>
+      <w:r>
+        <w:t>)</w:t>
       </w:r>
       <w:r>
         <w:t xml:space="preserve"> – съществува версия в дъщерно пространство.</w:t>
@@ -9643,7 +9622,19 @@
         <w:rPr>
           <w:lang w:val="en-US"/>
         </w:rPr>
-        <w:t xml:space="preserve">O (Other) – </w:t>
+        <w:t>O</w:t>
+      </w:r>
+      <w:r>
+        <w:t xml:space="preserve"> (</w:t>
+      </w:r>
+      <w:r>
+        <w:rPr>
+          <w:lang w:val="en-US"/>
+        </w:rPr>
+        <w:t>Other</w:t>
+      </w:r>
+      <w:r>
+        <w:t xml:space="preserve">) – </w:t>
       </w:r>
       <w:r>
         <w:t>съществува версия в друг клон от йерархията на пространства.</w:t>
@@ -9662,7 +9653,19 @@
         <w:rPr>
           <w:lang w:val="en-US"/>
         </w:rPr>
-        <w:t>D (Deleted)</w:t>
+        <w:t>D</w:t>
+      </w:r>
+      <w:r>
+        <w:t xml:space="preserve"> (</w:t>
+      </w:r>
+      <w:r>
+        <w:rPr>
+          <w:lang w:val="en-US"/>
+        </w:rPr>
+        <w:t>Deleted</w:t>
+      </w:r>
+      <w:r>
+        <w:t>)</w:t>
       </w:r>
       <w:r>
         <w:t xml:space="preserve"> – видимата версия </w:t>
@@ -9685,7 +9688,7 @@
       <w:r>
         <w:rPr>
           <w:noProof/>
-          <w:lang w:val="en-US"/>
+          <w:lang w:val="bg-BG" w:eastAsia="bg-BG"/>
         </w:rPr>
         <w:lastRenderedPageBreak/>
         <w:drawing>
@@ -9706,7 +9709,7 @@
                     </pic:cNvPicPr>
                   </pic:nvPicPr>
                   <pic:blipFill>
-                    <a:blip r:embed="rId22"/>
+                    <a:blip r:embed="rId22" cstate="print"/>
                     <a:srcRect/>
                     <a:stretch>
                       <a:fillRect/>
@@ -9759,7 +9762,7 @@
       <w:r>
         <w:rPr>
           <w:noProof/>
-          <w:lang w:val="en-US"/>
+          <w:lang w:val="bg-BG" w:eastAsia="bg-BG"/>
         </w:rPr>
         <w:drawing>
           <wp:inline distT="0" distB="0" distL="0" distR="0">
@@ -9779,7 +9782,7 @@
                     </pic:cNvPicPr>
                   </pic:nvPicPr>
                   <pic:blipFill>
-                    <a:blip r:embed="rId23"/>
+                    <a:blip r:embed="rId23" cstate="print"/>
                     <a:srcRect/>
                     <a:stretch>
                       <a:fillRect/>
@@ -9824,11 +9827,6 @@
       </w:r>
     </w:p>
     <w:p>
-      <w:pPr>
-        <w:rPr>
-          <w:lang w:val="en-US"/>
-        </w:rPr>
-      </w:pPr>
       <w:r>
         <w:t>При редактиране на обект (</w:t>
       </w:r>
@@ -9927,7 +9925,7 @@
       <w:r>
         <w:rPr>
           <w:noProof/>
-          <w:lang w:val="en-US"/>
+          <w:lang w:val="bg-BG" w:eastAsia="bg-BG"/>
         </w:rPr>
         <w:lastRenderedPageBreak/>
         <w:drawing>
@@ -9948,7 +9946,7 @@
                     </pic:cNvPicPr>
                   </pic:nvPicPr>
                   <pic:blipFill>
-                    <a:blip r:embed="rId24"/>
+                    <a:blip r:embed="rId24" cstate="print"/>
                     <a:srcRect/>
                     <a:stretch>
                       <a:fillRect/>
@@ -10000,7 +9998,7 @@
       <w:r>
         <w:rPr>
           <w:noProof/>
-          <w:lang w:val="en-US"/>
+          <w:lang w:val="bg-BG" w:eastAsia="bg-BG"/>
         </w:rPr>
         <w:drawing>
           <wp:inline distT="0" distB="0" distL="0" distR="0">
@@ -10020,7 +10018,7 @@
                     </pic:cNvPicPr>
                   </pic:nvPicPr>
                   <pic:blipFill>
-                    <a:blip r:embed="rId25"/>
+                    <a:blip r:embed="rId25" cstate="print"/>
                     <a:srcRect/>
                     <a:stretch>
                       <a:fillRect/>
@@ -10070,7 +10068,7 @@
       <w:r>
         <w:rPr>
           <w:noProof/>
-          <w:lang w:val="en-US"/>
+          <w:lang w:val="bg-BG" w:eastAsia="bg-BG"/>
         </w:rPr>
         <w:drawing>
           <wp:inline distT="0" distB="0" distL="0" distR="0">
@@ -10090,7 +10088,7 @@
                     </pic:cNvPicPr>
                   </pic:nvPicPr>
                   <pic:blipFill>
-                    <a:blip r:embed="rId26"/>
+                    <a:blip r:embed="rId26" cstate="print"/>
                     <a:srcRect/>
                     <a:stretch>
                       <a:fillRect/>
@@ -10438,7 +10436,7 @@
       <w:r>
         <w:rPr>
           <w:noProof/>
-          <w:lang w:val="en-US"/>
+          <w:lang w:val="bg-BG" w:eastAsia="bg-BG"/>
         </w:rPr>
         <w:drawing>
           <wp:inline distT="0" distB="0" distL="0" distR="0">
@@ -10458,7 +10456,7 @@
                     </pic:cNvPicPr>
                   </pic:nvPicPr>
                   <pic:blipFill>
-                    <a:blip r:embed="rId27"/>
+                    <a:blip r:embed="rId27" cstate="print"/>
                     <a:srcRect/>
                     <a:stretch>
                       <a:fillRect/>
@@ -10555,7 +10553,7 @@
       <w:r>
         <w:rPr>
           <w:noProof/>
-          <w:lang w:val="en-US"/>
+          <w:lang w:val="bg-BG" w:eastAsia="bg-BG"/>
         </w:rPr>
         <w:lastRenderedPageBreak/>
         <w:drawing>
@@ -10576,7 +10574,7 @@
                     </pic:cNvPicPr>
                   </pic:nvPicPr>
                   <pic:blipFill>
-                    <a:blip r:embed="rId28"/>
+                    <a:blip r:embed="rId28" cstate="print"/>
                     <a:srcRect/>
                     <a:stretch>
                       <a:fillRect/>
@@ -11100,7 +11098,19 @@
               <w:rPr>
                 <w:lang w:val="bg-BG"/>
               </w:rPr>
-              <w:t>ъчво указване на № изискване в коментара към публикуването</w:t>
+              <w:t>ъч</w:t>
+            </w:r>
+            <w:r>
+              <w:rPr>
+                <w:lang w:val="bg-BG"/>
+              </w:rPr>
+              <w:t>н</w:t>
+            </w:r>
+            <w:r>
+              <w:rPr>
+                <w:lang w:val="bg-BG"/>
+              </w:rPr>
+              <w:t>о указване на № изискване в коментара към публикуването</w:t>
             </w:r>
             <w:r>
               <w:rPr>
@@ -11799,7 +11809,7 @@
         <w:rPr>
           <w:lang w:val="bg-BG"/>
         </w:rPr>
-        <w:t xml:space="preserve">, </w:t>
+        <w:t xml:space="preserve"> </w:t>
       </w:r>
       <w:r>
         <w:rPr>
@@ -11999,7 +12009,19 @@
         <w:rPr>
           <w:lang w:val="bg-BG"/>
         </w:rPr>
-        <w:t>всички участници в процеса да работи изолирано, както и да се кооперират по определени задачи или направления</w:t>
+        <w:t>всички участници в процеса да работ</w:t>
+      </w:r>
+      <w:r>
+        <w:rPr>
+          <w:lang w:val="bg-BG"/>
+        </w:rPr>
+        <w:t>ят</w:t>
+      </w:r>
+      <w:r>
+        <w:rPr>
+          <w:lang w:val="bg-BG"/>
+        </w:rPr>
+        <w:t xml:space="preserve"> изолирано, както и да се кооперират по определени задачи или направления</w:t>
       </w:r>
       <w:r>
         <w:rPr>
@@ -12755,14 +12777,14 @@
 
 <file path=word/endnotes.xml><?xml version="1.0" encoding="utf-8"?>
 <w:endnotes xmlns:ve="http://schemas.openxmlformats.org/markup-compatibility/2006" xmlns:o="urn:schemas-microsoft-com:office:office" xmlns:r="http://schemas.openxmlformats.org/officeDocument/2006/relationships" xmlns:m="http://schemas.openxmlformats.org/officeDocument/2006/math" xmlns:v="urn:schemas-microsoft-com:vml" xmlns:wp="http://schemas.openxmlformats.org/drawingml/2006/wordprocessingDrawing" xmlns:w10="urn:schemas-microsoft-com:office:word" xmlns:w="http://schemas.openxmlformats.org/wordprocessingml/2006/main" xmlns:wne="http://schemas.microsoft.com/office/word/2006/wordml">
-  <w:endnote w:type="separator" w:id="0">
+  <w:endnote w:type="separator" w:id="-1">
     <w:p>
       <w:r>
         <w:separator/>
       </w:r>
     </w:p>
   </w:endnote>
-  <w:endnote w:type="continuationSeparator" w:id="1">
+  <w:endnote w:type="continuationSeparator" w:id="0">
     <w:p>
       <w:r>
         <w:continuationSeparator/>
@@ -12785,7 +12807,7 @@
         <w:rPr>
           <w:noProof/>
         </w:rPr>
-        <w:t>6</w:t>
+        <w:t>30</w:t>
       </w:r>
     </w:fldSimple>
   </w:p>
@@ -12795,21 +12817,21 @@
 
 <file path=word/footnotes.xml><?xml version="1.0" encoding="utf-8"?>
 <w:footnotes xmlns:ve="http://schemas.openxmlformats.org/markup-compatibility/2006" xmlns:o="urn:schemas-microsoft-com:office:office" xmlns:r="http://schemas.openxmlformats.org/officeDocument/2006/relationships" xmlns:m="http://schemas.openxmlformats.org/officeDocument/2006/math" xmlns:v="urn:schemas-microsoft-com:vml" xmlns:wp="http://schemas.openxmlformats.org/drawingml/2006/wordprocessingDrawing" xmlns:w10="urn:schemas-microsoft-com:office:word" xmlns:w="http://schemas.openxmlformats.org/wordprocessingml/2006/main" xmlns:wne="http://schemas.microsoft.com/office/word/2006/wordml">
-  <w:footnote w:type="separator" w:id="0">
+  <w:footnote w:type="separator" w:id="-1">
     <w:p>
       <w:r>
         <w:separator/>
       </w:r>
     </w:p>
   </w:footnote>
-  <w:footnote w:type="continuationSeparator" w:id="1">
+  <w:footnote w:type="continuationSeparator" w:id="0">
     <w:p>
       <w:r>
         <w:continuationSeparator/>
       </w:r>
     </w:p>
   </w:footnote>
-  <w:footnote w:id="2">
+  <w:footnote w:id="1">
     <w:p>
       <w:pPr>
         <w:pStyle w:val="FootnoteText"/>
@@ -12827,7 +12849,49 @@
         <w:rPr>
           <w:lang w:val="en-US"/>
         </w:rPr>
-        <w:t xml:space="preserve"> Helming, J., Koegel, M., and Naughton, H. 2009. Towards traceability from project management to system models. In Proceedings of the 2009 ICSE Workshop on Traceability in Emerging Forms of Software Engineering - Volume 00 (May 18 - 18, 2009)</w:t>
+        <w:t xml:space="preserve"> Helming, J., </w:t>
+      </w:r>
+      <w:proofErr w:type="spellStart"/>
+      <w:r>
+        <w:rPr>
+          <w:lang w:val="en-US"/>
+        </w:rPr>
+        <w:t>Koegel</w:t>
+      </w:r>
+      <w:proofErr w:type="spellEnd"/>
+      <w:r>
+        <w:rPr>
+          <w:lang w:val="en-US"/>
+        </w:rPr>
+        <w:t xml:space="preserve">, M., and </w:t>
+      </w:r>
+      <w:proofErr w:type="spellStart"/>
+      <w:r>
+        <w:rPr>
+          <w:lang w:val="en-US"/>
+        </w:rPr>
+        <w:t>Naughton</w:t>
+      </w:r>
+      <w:proofErr w:type="spellEnd"/>
+      <w:r>
+        <w:rPr>
+          <w:lang w:val="en-US"/>
+        </w:rPr>
+        <w:t xml:space="preserve">, H. 2009. </w:t>
+      </w:r>
+      <w:proofErr w:type="gramStart"/>
+      <w:r>
+        <w:rPr>
+          <w:lang w:val="en-US"/>
+        </w:rPr>
+        <w:t>Towards traceability from project management to system models.</w:t>
+      </w:r>
+      <w:proofErr w:type="gramEnd"/>
+      <w:r>
+        <w:rPr>
+          <w:lang w:val="en-US"/>
+        </w:rPr>
+        <w:t xml:space="preserve"> In Proceedings of the 2009 ICSE Workshop on Traceability in Emerging Forms of Software Engineering - Volume 00 (May 18 - 18, 2009)</w:t>
       </w:r>
       <w:r>
         <w:rPr>
@@ -18442,7 +18506,7 @@
 </file>
 
 <file path=customXml/itemProps1.xml><?xml version="1.0" encoding="utf-8"?>
-<ds:datastoreItem xmlns:ds="http://schemas.openxmlformats.org/officeDocument/2006/customXml" ds:itemID="{DC03F6E7-1203-4861-8212-E47301FA8100}">
+<ds:datastoreItem xmlns:ds="http://schemas.openxmlformats.org/officeDocument/2006/customXml" ds:itemID="{38B6BCFE-C361-4A19-A5DE-75BB31A3DDCB}">
   <ds:schemaRefs>
     <ds:schemaRef ds:uri="http://schemas.openxmlformats.org/officeDocument/2006/bibliography"/>
   </ds:schemaRefs>

--- a/trunk/doc/Автореферат_4print.docx
+++ b/trunk/doc/Автореферат_4print.docx
@@ -661,13 +661,7 @@
     <w:p/>
     <w:p/>
     <w:p/>
-    <w:p>
-      <w:pPr>
-        <w:rPr>
-          <w:lang w:val="bg-BG"/>
-        </w:rPr>
-      </w:pPr>
-    </w:p>
+    <w:p/>
     <w:p>
       <w:pPr>
         <w:rPr>
@@ -1744,13 +1738,37 @@
         <w:rPr>
           <w:lang w:val="bg-BG"/>
         </w:rPr>
-        <w:t>технологии” на Великотърновски университет „Св. св. Кирил и Методий”</w:t>
-      </w:r>
-      <w:r>
-        <w:rPr>
-          <w:lang w:val="bg-BG"/>
-        </w:rPr>
-        <w:t xml:space="preserve">, научни конференции от национален и </w:t>
+        <w:t>технологии” на Великотърновски</w:t>
+      </w:r>
+      <w:r>
+        <w:rPr>
+          <w:lang w:val="bg-BG"/>
+        </w:rPr>
+        <w:t>я</w:t>
+      </w:r>
+      <w:r>
+        <w:rPr>
+          <w:lang w:val="bg-BG"/>
+        </w:rPr>
+        <w:t xml:space="preserve"> университет „Св. св. Кирил и Методий”</w:t>
+      </w:r>
+      <w:r>
+        <w:rPr>
+          <w:lang w:val="bg-BG"/>
+        </w:rPr>
+        <w:t xml:space="preserve">, </w:t>
+      </w:r>
+      <w:r>
+        <w:rPr>
+          <w:lang w:val="bg-BG"/>
+        </w:rPr>
+        <w:t xml:space="preserve">на </w:t>
+      </w:r>
+      <w:r>
+        <w:rPr>
+          <w:lang w:val="bg-BG"/>
+        </w:rPr>
+        <w:t xml:space="preserve">научни конференции от национален и </w:t>
       </w:r>
       <w:r>
         <w:rPr>
@@ -2909,7 +2927,19 @@
         <w:rPr>
           <w:lang w:val="bg-BG"/>
         </w:rPr>
-        <w:t>Така полученият модел става по-пълноценен, елиминирайки недостатъка, свързан с преименоването на обектите (файловете) при системи като CVS, SVN, Git, Metcury и др.</w:t>
+        <w:t>Така полученият модел става по-пълноценен, елиминирайки</w:t>
+      </w:r>
+      <w:r>
+        <w:rPr>
+          <w:lang w:val="bg-BG"/>
+        </w:rPr>
+        <w:t xml:space="preserve"> недостатъка, свързан с преимену</w:t>
+      </w:r>
+      <w:r>
+        <w:rPr>
+          <w:lang w:val="bg-BG"/>
+        </w:rPr>
+        <w:t>ването на обектите (файловете) при системи като CVS, SVN, Git, Metcury и др.</w:t>
       </w:r>
     </w:p>
     <w:p>
@@ -4426,6 +4456,12 @@
           <w:lang w:val="bg-BG"/>
         </w:rPr>
         <w:t>ние-работно пространств</w:t>
+      </w:r>
+      <w:r>
+        <w:rPr>
+          <w:lang w:val="bg-BG"/>
+        </w:rPr>
+        <w:t>о</w:t>
       </w:r>
     </w:p>
     <w:p>
@@ -4712,7 +4748,19 @@
         <w:rPr>
           <w:lang w:val="bg-BG"/>
         </w:rPr>
-        <w:t>За разпространение на версиите на не-локалните обекти са въведени следните п</w:t>
+        <w:t>За ра</w:t>
+      </w:r>
+      <w:r>
+        <w:rPr>
+          <w:lang w:val="bg-BG"/>
+        </w:rPr>
+        <w:t>зпространение на версиите на не</w:t>
+      </w:r>
+      <w:r>
+        <w:rPr>
+          <w:lang w:val="bg-BG"/>
+        </w:rPr>
+        <w:t>локалните обекти са въведени следните п</w:t>
       </w:r>
       <w:r>
         <w:rPr>
@@ -6092,7 +6140,19 @@
         <w:rPr>
           <w:lang w:val="bg-BG"/>
         </w:rPr>
-        <w:t xml:space="preserve"> в родителското работно пространство. Въпреки това при последващо публикуване версията на обекта </w:t>
+        <w:t xml:space="preserve"> в родителското работно пространство. Въпреки това при последващо публикуване </w:t>
+      </w:r>
+      <w:r>
+        <w:rPr>
+          <w:lang w:val="bg-BG"/>
+        </w:rPr>
+        <w:t xml:space="preserve">на </w:t>
+      </w:r>
+      <w:r>
+        <w:rPr>
+          <w:lang w:val="bg-BG"/>
+        </w:rPr>
+        <w:t xml:space="preserve">версията на обекта </w:t>
       </w:r>
       <w:r>
         <w:rPr>
@@ -7977,7 +8037,10 @@
         <w:t>средата представлява</w:t>
       </w:r>
       <w:r>
-        <w:t xml:space="preserve"> представлява ръчен процесс, който се състои от следните две стъпки</w:t>
+        <w:t xml:space="preserve"> ръчен процес</w:t>
+      </w:r>
+      <w:r>
+        <w:t>, който се състои от следните две стъпки</w:t>
       </w:r>
       <w:r>
         <w:rPr>
@@ -8477,7 +8540,19 @@
         <w:rPr>
           <w:lang w:val="bg-BG"/>
         </w:rPr>
-        <w:t>обектите, съответно и на сглобяване на крайната версия на продукта. Когато едно изискване се одобри, т.е. по него е достигнат консенсус между учасниците в проекта, то може да се публикува в главното работно пространство</w:t>
+        <w:t>обектите, съответно и на сглобяване на крайната версия на продукта. Когато едно изискване се одобри, т.е. по него е достигнат консенсус между учас</w:t>
+      </w:r>
+      <w:r>
+        <w:rPr>
+          <w:lang w:val="bg-BG"/>
+        </w:rPr>
+        <w:t>т</w:t>
+      </w:r>
+      <w:r>
+        <w:rPr>
+          <w:lang w:val="bg-BG"/>
+        </w:rPr>
+        <w:t>ниците в проекта, то може да се публикува в главното работно пространство</w:t>
       </w:r>
       <w:r>
         <w:rPr>
@@ -8674,7 +8749,19 @@
         <w:rPr>
           <w:lang w:val="bg-BG"/>
         </w:rPr>
-        <w:t xml:space="preserve"> докладвани на международната конференция „Electronics, Computers and Artificial Intelligence” в Питещи, Румъния (2010).</w:t>
+        <w:t xml:space="preserve"> докладвани на международната конференция „Electronics, Computers and Artificial Intelligence” в Питещи, Румъния (20</w:t>
+      </w:r>
+      <w:r>
+        <w:rPr>
+          <w:lang w:val="bg-BG"/>
+        </w:rPr>
+        <w:t>09</w:t>
+      </w:r>
+      <w:r>
+        <w:rPr>
+          <w:lang w:val="bg-BG"/>
+        </w:rPr>
+        <w:t>).</w:t>
       </w:r>
     </w:p>
     <w:p>
@@ -8765,6 +8852,12 @@
           <w:lang w:val="bg-BG"/>
         </w:rPr>
         <w:t xml:space="preserve">ъведени </w:t>
+      </w:r>
+      <w:r>
+        <w:rPr>
+          <w:lang w:val="bg-BG"/>
+        </w:rPr>
+        <w:t xml:space="preserve">са </w:t>
       </w:r>
       <w:r>
         <w:t xml:space="preserve">2 принципа, 13 дефиниции, 5 правила и 5 следствия. В Приложение 2 е представена онтологична </w:t>
@@ -9273,7 +9366,16 @@
         <w:t>,</w:t>
       </w:r>
       <w:r>
-        <w:t xml:space="preserve"> системата зарежда екранът на работното пространство - </w:t>
+        <w:t xml:space="preserve"> системата зарежда екран</w:t>
+      </w:r>
+      <w:r>
+        <w:rPr>
+          <w:lang w:val="bg-BG"/>
+        </w:rPr>
+        <w:t>а</w:t>
+      </w:r>
+      <w:r>
+        <w:t xml:space="preserve"> на работното пространство - </w:t>
       </w:r>
       <w:r>
         <w:fldChar w:fldCharType="begin"/>
@@ -9575,7 +9677,16 @@
         <w:t>)</w:t>
       </w:r>
       <w:r>
-        <w:t xml:space="preserve"> – версията, която се вижда е локална.</w:t>
+        <w:t xml:space="preserve"> – версията, която се вижда</w:t>
+      </w:r>
+      <w:r>
+        <w:rPr>
+          <w:lang w:val="bg-BG"/>
+        </w:rPr>
+        <w:t>,</w:t>
+      </w:r>
+      <w:r>
+        <w:t xml:space="preserve"> е локална.</w:t>
       </w:r>
     </w:p>
     <w:p>
@@ -10132,7 +10243,25 @@
       </w:fldSimple>
       <w:bookmarkEnd w:id="86"/>
       <w:r>
-        <w:t xml:space="preserve"> Екран показваш историята на един обект и причините за неговата промяна</w:t>
+        <w:t xml:space="preserve"> Екран</w:t>
+      </w:r>
+      <w:r>
+        <w:rPr>
+          <w:lang w:val="bg-BG"/>
+        </w:rPr>
+        <w:t>,</w:t>
+      </w:r>
+      <w:r>
+        <w:t xml:space="preserve"> показва</w:t>
+      </w:r>
+      <w:r>
+        <w:rPr>
+          <w:lang w:val="bg-BG"/>
+        </w:rPr>
+        <w:t>щ</w:t>
+      </w:r>
+      <w:r>
+        <w:t xml:space="preserve"> историята на един обект и причините за неговата промяна</w:t>
       </w:r>
     </w:p>
     <w:p>
@@ -12807,7 +12936,7 @@
         <w:rPr>
           <w:noProof/>
         </w:rPr>
-        <w:t>30</w:t>
+        <w:t>25</w:t>
       </w:r>
     </w:fldSimple>
   </w:p>
@@ -12849,67 +12978,37 @@
         <w:rPr>
           <w:lang w:val="en-US"/>
         </w:rPr>
-        <w:t xml:space="preserve"> Helming, J., </w:t>
-      </w:r>
-      <w:proofErr w:type="spellStart"/>
+        <w:t xml:space="preserve"> Helming, J., Koegel, M., and Naughton, H. 2009. Towards traceability from project management to system models. In Proceedings of the 2009 ICSE Workshop on Traceability in Emerging Forms of Software Engineering - Volume 00 (May 18 - 18, 2009)</w:t>
+      </w:r>
       <w:r>
         <w:rPr>
           <w:lang w:val="en-US"/>
         </w:rPr>
-        <w:t>Koegel</w:t>
-      </w:r>
-      <w:proofErr w:type="spellEnd"/>
+        <w:t>, pp. 11-15,</w:t>
+      </w:r>
       <w:r>
         <w:rPr>
           <w:lang w:val="en-US"/>
         </w:rPr>
-        <w:t xml:space="preserve">, M., and </w:t>
-      </w:r>
-      <w:proofErr w:type="spellStart"/>
+        <w:t xml:space="preserve"> </w:t>
+      </w:r>
       <w:r>
         <w:rPr>
           <w:lang w:val="en-US"/>
         </w:rPr>
-        <w:t>Naughton</w:t>
-      </w:r>
-      <w:proofErr w:type="spellEnd"/>
+        <w:t>2</w:t>
+      </w:r>
       <w:r>
         <w:rPr>
           <w:lang w:val="en-US"/>
         </w:rPr>
-        <w:t xml:space="preserve">, H. 2009. </w:t>
-      </w:r>
-      <w:proofErr w:type="gramStart"/>
-      <w:r>
-        <w:rPr>
-          <w:lang w:val="en-US"/>
-        </w:rPr>
-        <w:t>Towards traceability from project management to system models.</w:t>
-      </w:r>
-      <w:proofErr w:type="gramEnd"/>
-      <w:r>
-        <w:rPr>
-          <w:lang w:val="en-US"/>
-        </w:rPr>
-        <w:t xml:space="preserve"> In Proceedings of the 2009 ICSE Workshop on Traceability in Emerging Forms of Software Engineering - Volume 00 (May 18 - 18, 2009)</w:t>
-      </w:r>
-      <w:r>
-        <w:rPr>
-          <w:lang w:val="en-US"/>
-        </w:rPr>
-        <w:t>, pp. 11-15,</w:t>
-      </w:r>
-      <w:r>
-        <w:rPr>
-          <w:lang w:val="en-US"/>
-        </w:rPr>
-        <w:t xml:space="preserve"> </w:t>
-      </w:r>
-      <w:r>
-        <w:rPr>
-          <w:lang w:val="en-US"/>
-        </w:rPr>
-        <w:t>2009,</w:t>
+        <w:t>009</w:t>
+      </w:r>
+      <w:r>
+        <w:rPr>
+          <w:lang w:val="bg-BG"/>
+        </w:rPr>
+        <w:t>.</w:t>
       </w:r>
       <w:r>
         <w:rPr>
@@ -18506,7 +18605,7 @@
 </file>
 
 <file path=customXml/itemProps1.xml><?xml version="1.0" encoding="utf-8"?>
-<ds:datastoreItem xmlns:ds="http://schemas.openxmlformats.org/officeDocument/2006/customXml" ds:itemID="{38B6BCFE-C361-4A19-A5DE-75BB31A3DDCB}">
+<ds:datastoreItem xmlns:ds="http://schemas.openxmlformats.org/officeDocument/2006/customXml" ds:itemID="{84A944E2-9097-49FA-A11F-C0487C32A886}">
   <ds:schemaRefs>
     <ds:schemaRef ds:uri="http://schemas.openxmlformats.org/officeDocument/2006/bibliography"/>
   </ds:schemaRefs>

--- a/trunk/doc/Автореферат_4print.docx
+++ b/trunk/doc/Автореферат_4print.docx
@@ -6140,19 +6140,7 @@
         <w:rPr>
           <w:lang w:val="bg-BG"/>
         </w:rPr>
-        <w:t xml:space="preserve"> в родителското работно пространство. Въпреки това при последващо публикуване </w:t>
-      </w:r>
-      <w:r>
-        <w:rPr>
-          <w:lang w:val="bg-BG"/>
-        </w:rPr>
-        <w:t xml:space="preserve">на </w:t>
-      </w:r>
-      <w:r>
-        <w:rPr>
-          <w:lang w:val="bg-BG"/>
-        </w:rPr>
-        <w:t xml:space="preserve">версията на обекта </w:t>
+        <w:t xml:space="preserve"> в родителското работно пространство. Въпреки това при последващо публикуване версията на обекта </w:t>
       </w:r>
       <w:r>
         <w:rPr>
@@ -12936,7 +12924,7 @@
         <w:rPr>
           <w:noProof/>
         </w:rPr>
-        <w:t>25</w:t>
+        <w:t>30</w:t>
       </w:r>
     </w:fldSimple>
   </w:p>
@@ -12978,7 +12966,49 @@
         <w:rPr>
           <w:lang w:val="en-US"/>
         </w:rPr>
-        <w:t xml:space="preserve"> Helming, J., Koegel, M., and Naughton, H. 2009. Towards traceability from project management to system models. In Proceedings of the 2009 ICSE Workshop on Traceability in Emerging Forms of Software Engineering - Volume 00 (May 18 - 18, 2009)</w:t>
+        <w:t xml:space="preserve"> Helming, J., </w:t>
+      </w:r>
+      <w:proofErr w:type="spellStart"/>
+      <w:r>
+        <w:rPr>
+          <w:lang w:val="en-US"/>
+        </w:rPr>
+        <w:t>Koegel</w:t>
+      </w:r>
+      <w:proofErr w:type="spellEnd"/>
+      <w:r>
+        <w:rPr>
+          <w:lang w:val="en-US"/>
+        </w:rPr>
+        <w:t xml:space="preserve">, M., and </w:t>
+      </w:r>
+      <w:proofErr w:type="spellStart"/>
+      <w:r>
+        <w:rPr>
+          <w:lang w:val="en-US"/>
+        </w:rPr>
+        <w:t>Naughton</w:t>
+      </w:r>
+      <w:proofErr w:type="spellEnd"/>
+      <w:r>
+        <w:rPr>
+          <w:lang w:val="en-US"/>
+        </w:rPr>
+        <w:t xml:space="preserve">, H. 2009. </w:t>
+      </w:r>
+      <w:proofErr w:type="gramStart"/>
+      <w:r>
+        <w:rPr>
+          <w:lang w:val="en-US"/>
+        </w:rPr>
+        <w:t>Towards traceability from project management to system models.</w:t>
+      </w:r>
+      <w:proofErr w:type="gramEnd"/>
+      <w:r>
+        <w:rPr>
+          <w:lang w:val="en-US"/>
+        </w:rPr>
+        <w:t xml:space="preserve"> In Proceedings of the 2009 ICSE Workshop on Traceability in Emerging Forms of Software Engineering - Volume 00 (May 18 - 18, 2009)</w:t>
       </w:r>
       <w:r>
         <w:rPr>
@@ -18605,7 +18635,7 @@
 </file>
 
 <file path=customXml/itemProps1.xml><?xml version="1.0" encoding="utf-8"?>
-<ds:datastoreItem xmlns:ds="http://schemas.openxmlformats.org/officeDocument/2006/customXml" ds:itemID="{84A944E2-9097-49FA-A11F-C0487C32A886}">
+<ds:datastoreItem xmlns:ds="http://schemas.openxmlformats.org/officeDocument/2006/customXml" ds:itemID="{825179A3-D80E-409F-8676-F2B413F51695}">
   <ds:schemaRefs>
     <ds:schemaRef ds:uri="http://schemas.openxmlformats.org/officeDocument/2006/bibliography"/>
   </ds:schemaRefs>

--- a/trunk/doc/Автореферат_4print.docx
+++ b/trunk/doc/Автореферат_4print.docx
@@ -2014,7 +2014,19 @@
         <w:rPr>
           <w:lang w:val="bg-BG"/>
         </w:rPr>
-        <w:t xml:space="preserve"> на версионаризиран обект</w:t>
+        <w:t xml:space="preserve"> на версион</w:t>
+      </w:r>
+      <w:r>
+        <w:rPr>
+          <w:lang w:val="bg-BG"/>
+        </w:rPr>
+        <w:t>и</w:t>
+      </w:r>
+      <w:r>
+        <w:rPr>
+          <w:lang w:val="bg-BG"/>
+        </w:rPr>
+        <w:t>ризиран обект</w:t>
       </w:r>
       <w:r>
         <w:rPr>
@@ -11920,7 +11932,16 @@
         <w:rPr>
           <w:lang w:val="bg-BG"/>
         </w:rPr>
-        <w:t xml:space="preserve"> дадената предметна област</w:t>
+        <w:t xml:space="preserve"> дадената предметна</w:t>
+      </w:r>
+      <w:r>
+        <w:t>,</w:t>
+      </w:r>
+      <w:r>
+        <w:rPr>
+          <w:lang w:val="bg-BG"/>
+        </w:rPr>
+        <w:t xml:space="preserve"> област</w:t>
       </w:r>
       <w:r>
         <w:rPr>
@@ -12924,7 +12945,7 @@
         <w:rPr>
           <w:noProof/>
         </w:rPr>
-        <w:t>30</w:t>
+        <w:t>6</w:t>
       </w:r>
     </w:fldSimple>
   </w:p>
@@ -12966,49 +12987,7 @@
         <w:rPr>
           <w:lang w:val="en-US"/>
         </w:rPr>
-        <w:t xml:space="preserve"> Helming, J., </w:t>
-      </w:r>
-      <w:proofErr w:type="spellStart"/>
-      <w:r>
-        <w:rPr>
-          <w:lang w:val="en-US"/>
-        </w:rPr>
-        <w:t>Koegel</w:t>
-      </w:r>
-      <w:proofErr w:type="spellEnd"/>
-      <w:r>
-        <w:rPr>
-          <w:lang w:val="en-US"/>
-        </w:rPr>
-        <w:t xml:space="preserve">, M., and </w:t>
-      </w:r>
-      <w:proofErr w:type="spellStart"/>
-      <w:r>
-        <w:rPr>
-          <w:lang w:val="en-US"/>
-        </w:rPr>
-        <w:t>Naughton</w:t>
-      </w:r>
-      <w:proofErr w:type="spellEnd"/>
-      <w:r>
-        <w:rPr>
-          <w:lang w:val="en-US"/>
-        </w:rPr>
-        <w:t xml:space="preserve">, H. 2009. </w:t>
-      </w:r>
-      <w:proofErr w:type="gramStart"/>
-      <w:r>
-        <w:rPr>
-          <w:lang w:val="en-US"/>
-        </w:rPr>
-        <w:t>Towards traceability from project management to system models.</w:t>
-      </w:r>
-      <w:proofErr w:type="gramEnd"/>
-      <w:r>
-        <w:rPr>
-          <w:lang w:val="en-US"/>
-        </w:rPr>
-        <w:t xml:space="preserve"> In Proceedings of the 2009 ICSE Workshop on Traceability in Emerging Forms of Software Engineering - Volume 00 (May 18 - 18, 2009)</w:t>
+        <w:t xml:space="preserve"> Helming, J., Koegel, M., and Naughton, H. 2009. Towards traceability from project management to system models. In Proceedings of the 2009 ICSE Workshop on Traceability in Emerging Forms of Software Engineering - Volume 00 (May 18 - 18, 2009)</w:t>
       </w:r>
       <w:r>
         <w:rPr>
@@ -18635,7 +18614,7 @@
 </file>
 
 <file path=customXml/itemProps1.xml><?xml version="1.0" encoding="utf-8"?>
-<ds:datastoreItem xmlns:ds="http://schemas.openxmlformats.org/officeDocument/2006/customXml" ds:itemID="{825179A3-D80E-409F-8676-F2B413F51695}">
+<ds:datastoreItem xmlns:ds="http://schemas.openxmlformats.org/officeDocument/2006/customXml" ds:itemID="{4D85508F-BB30-41B4-8F35-8E8367DA8725}">
   <ds:schemaRefs>
     <ds:schemaRef ds:uri="http://schemas.openxmlformats.org/officeDocument/2006/bibliography"/>
   </ds:schemaRefs>

--- a/trunk/doc/Автореферат_4print.docx
+++ b/trunk/doc/Автореферат_4print.docx
@@ -11932,16 +11932,13 @@
         <w:rPr>
           <w:lang w:val="bg-BG"/>
         </w:rPr>
-        <w:t xml:space="preserve"> дадената предметна</w:t>
-      </w:r>
-      <w:r>
+        <w:t xml:space="preserve"> дадената предметна област</w:t>
+      </w:r>
+      <w:r>
+        <w:rPr>
+          <w:lang w:val="en-US"/>
+        </w:rPr>
         <w:t>,</w:t>
-      </w:r>
-      <w:r>
-        <w:rPr>
-          <w:lang w:val="bg-BG"/>
-        </w:rPr>
-        <w:t xml:space="preserve"> област</w:t>
       </w:r>
       <w:r>
         <w:rPr>
@@ -12945,7 +12942,7 @@
         <w:rPr>
           <w:noProof/>
         </w:rPr>
-        <w:t>6</w:t>
+        <w:t>30</w:t>
       </w:r>
     </w:fldSimple>
   </w:p>
@@ -18614,7 +18611,7 @@
 </file>
 
 <file path=customXml/itemProps1.xml><?xml version="1.0" encoding="utf-8"?>
-<ds:datastoreItem xmlns:ds="http://schemas.openxmlformats.org/officeDocument/2006/customXml" ds:itemID="{4D85508F-BB30-41B4-8F35-8E8367DA8725}">
+<ds:datastoreItem xmlns:ds="http://schemas.openxmlformats.org/officeDocument/2006/customXml" ds:itemID="{C5CEC403-EE1F-4B04-86E1-8146062343D6}">
   <ds:schemaRefs>
     <ds:schemaRef ds:uri="http://schemas.openxmlformats.org/officeDocument/2006/bibliography"/>
   </ds:schemaRefs>

--- a/trunk/doc/Автореферат_4print.docx
+++ b/trunk/doc/Автореферат_4print.docx
@@ -6413,7 +6413,19 @@
         <w:rPr>
           <w:lang w:val="bg-BG"/>
         </w:rPr>
-        <w:t xml:space="preserve"> Новосъздаен под</w:t>
+        <w:t xml:space="preserve"> Новосъзда</w:t>
+      </w:r>
+      <w:r>
+        <w:rPr>
+          <w:lang w:val="en-US"/>
+        </w:rPr>
+        <w:t>д</w:t>
+      </w:r>
+      <w:r>
+        <w:rPr>
+          <w:lang w:val="bg-BG"/>
+        </w:rPr>
+        <w:t>ен под</w:t>
       </w:r>
       <w:r>
         <w:rPr>
@@ -11935,9 +11947,6 @@
         <w:t xml:space="preserve"> дадената предметна област</w:t>
       </w:r>
       <w:r>
-        <w:rPr>
-          <w:lang w:val="en-US"/>
-        </w:rPr>
         <w:t>,</w:t>
       </w:r>
       <w:r>
@@ -12942,7 +12951,7 @@
         <w:rPr>
           <w:noProof/>
         </w:rPr>
-        <w:t>30</w:t>
+        <w:t>16</w:t>
       </w:r>
     </w:fldSimple>
   </w:p>
@@ -12984,7 +12993,49 @@
         <w:rPr>
           <w:lang w:val="en-US"/>
         </w:rPr>
-        <w:t xml:space="preserve"> Helming, J., Koegel, M., and Naughton, H. 2009. Towards traceability from project management to system models. In Proceedings of the 2009 ICSE Workshop on Traceability in Emerging Forms of Software Engineering - Volume 00 (May 18 - 18, 2009)</w:t>
+        <w:t xml:space="preserve"> Helming, J., </w:t>
+      </w:r>
+      <w:proofErr w:type="spellStart"/>
+      <w:r>
+        <w:rPr>
+          <w:lang w:val="en-US"/>
+        </w:rPr>
+        <w:t>Koegel</w:t>
+      </w:r>
+      <w:proofErr w:type="spellEnd"/>
+      <w:r>
+        <w:rPr>
+          <w:lang w:val="en-US"/>
+        </w:rPr>
+        <w:t xml:space="preserve">, M., and </w:t>
+      </w:r>
+      <w:proofErr w:type="spellStart"/>
+      <w:r>
+        <w:rPr>
+          <w:lang w:val="en-US"/>
+        </w:rPr>
+        <w:t>Naughton</w:t>
+      </w:r>
+      <w:proofErr w:type="spellEnd"/>
+      <w:r>
+        <w:rPr>
+          <w:lang w:val="en-US"/>
+        </w:rPr>
+        <w:t xml:space="preserve">, H. 2009. </w:t>
+      </w:r>
+      <w:proofErr w:type="gramStart"/>
+      <w:r>
+        <w:rPr>
+          <w:lang w:val="en-US"/>
+        </w:rPr>
+        <w:t>Towards traceability from project management to system models.</w:t>
+      </w:r>
+      <w:proofErr w:type="gramEnd"/>
+      <w:r>
+        <w:rPr>
+          <w:lang w:val="en-US"/>
+        </w:rPr>
+        <w:t xml:space="preserve"> In Proceedings of the 2009 ICSE Workshop on Traceability in Emerging Forms of Software Engineering - Volume 00 (May 18 - 18, 2009)</w:t>
       </w:r>
       <w:r>
         <w:rPr>
@@ -18611,7 +18662,7 @@
 </file>
 
 <file path=customXml/itemProps1.xml><?xml version="1.0" encoding="utf-8"?>
-<ds:datastoreItem xmlns:ds="http://schemas.openxmlformats.org/officeDocument/2006/customXml" ds:itemID="{C5CEC403-EE1F-4B04-86E1-8146062343D6}">
+<ds:datastoreItem xmlns:ds="http://schemas.openxmlformats.org/officeDocument/2006/customXml" ds:itemID="{CE87D836-2EB9-4EAB-9886-9315BD3168CE}">
   <ds:schemaRefs>
     <ds:schemaRef ds:uri="http://schemas.openxmlformats.org/officeDocument/2006/bibliography"/>
   </ds:schemaRefs>

--- a/trunk/doc/Автореферат_4print.docx
+++ b/trunk/doc/Автореферат_4print.docx
@@ -1377,7 +1377,7 @@
         <w:rPr>
           <w:lang w:val="bg-BG"/>
         </w:rPr>
-        <w:t xml:space="preserve"> в </w:t>
+        <w:t xml:space="preserve"> в</w:t>
       </w:r>
       <w:r>
         <w:rPr>
@@ -2026,7 +2026,7 @@
         <w:rPr>
           <w:lang w:val="bg-BG"/>
         </w:rPr>
-        <w:t>ризиран обект</w:t>
+        <w:t>зиран обект</w:t>
       </w:r>
       <w:r>
         <w:rPr>
@@ -10796,7 +10796,19 @@
         <w:rPr>
           <w:lang w:val="bg-BG"/>
         </w:rPr>
-        <w:t>областта на тестрането</w:t>
+        <w:t>областта на тест</w:t>
+      </w:r>
+      <w:r>
+        <w:rPr>
+          <w:lang w:val="bg-BG"/>
+        </w:rPr>
+        <w:t>и</w:t>
+      </w:r>
+      <w:r>
+        <w:rPr>
+          <w:lang w:val="bg-BG"/>
+        </w:rPr>
+        <w:t>рането</w:t>
       </w:r>
     </w:p>
     <w:p>
@@ -12951,7 +12963,7 @@
         <w:rPr>
           <w:noProof/>
         </w:rPr>
-        <w:t>16</w:t>
+        <w:t>6</w:t>
       </w:r>
     </w:fldSimple>
   </w:p>
@@ -18662,7 +18674,7 @@
 </file>
 
 <file path=customXml/itemProps1.xml><?xml version="1.0" encoding="utf-8"?>
-<ds:datastoreItem xmlns:ds="http://schemas.openxmlformats.org/officeDocument/2006/customXml" ds:itemID="{CE87D836-2EB9-4EAB-9886-9315BD3168CE}">
+<ds:datastoreItem xmlns:ds="http://schemas.openxmlformats.org/officeDocument/2006/customXml" ds:itemID="{2B51B336-BF64-4DBF-B069-550718FD3339}">
   <ds:schemaRefs>
     <ds:schemaRef ds:uri="http://schemas.openxmlformats.org/officeDocument/2006/bibliography"/>
   </ds:schemaRefs>

--- a/trunk/doc/Автореферат_4print.docx
+++ b/trunk/doc/Автореферат_4print.docx
@@ -11483,7 +11483,19 @@
               <w:rPr>
                 <w:lang w:val="bg-BG"/>
               </w:rPr>
-              <w:t>1. Ръчно намиране на мястото на дефекта – в изходния код или в изскване.</w:t>
+              <w:t>1. Ръчно намиране на мястото на дефекта – в изходния код или в из</w:t>
+            </w:r>
+            <w:r>
+              <w:rPr>
+                <w:lang w:val="bg-BG"/>
+              </w:rPr>
+              <w:t>и</w:t>
+            </w:r>
+            <w:r>
+              <w:rPr>
+                <w:lang w:val="bg-BG"/>
+              </w:rPr>
+              <w:t>скване.</w:t>
             </w:r>
           </w:p>
           <w:p>
@@ -12515,76 +12527,35 @@
           <w:ilvl w:val="0"/>
           <w:numId w:val="38"/>
         </w:numPr>
-        <w:ind w:left="426" w:hanging="426"/>
-        <w:rPr>
-          <w:lang w:val="bg-BG"/>
-        </w:rPr>
-      </w:pPr>
-      <w:r>
-        <w:rPr>
-          <w:lang w:val="bg-BG"/>
-        </w:rPr>
-        <w:t>Jotov, V</w:t>
-      </w:r>
-      <w:r>
-        <w:rPr>
-          <w:lang w:val="bg-BG"/>
-        </w:rPr>
-        <w:t>l</w:t>
-      </w:r>
-      <w:r>
-        <w:rPr>
-          <w:lang w:val="bg-BG"/>
-        </w:rPr>
-        <w:t>. An investigation on the approaches for version control systems. In:</w:t>
-      </w:r>
-      <w:r>
-        <w:rPr>
-          <w:lang w:val="bg-BG"/>
-        </w:rPr>
-        <w:t xml:space="preserve"> </w:t>
-      </w:r>
-      <w:r>
-        <w:rPr>
-          <w:lang w:val="bg-BG"/>
-        </w:rPr>
-        <w:t>Proceedings of the Bulgari</w:t>
-      </w:r>
-      <w:r>
-        <w:rPr>
-          <w:lang w:val="bg-BG"/>
-        </w:rPr>
-        <w:t>a</w:t>
-      </w:r>
-      <w:r>
-        <w:rPr>
-          <w:lang w:val="bg-BG"/>
-        </w:rPr>
-        <w:t xml:space="preserve">n </w:t>
-      </w:r>
-      <w:r>
-        <w:rPr>
-          <w:lang w:val="bg-BG"/>
-        </w:rPr>
-        <w:t>I</w:t>
-      </w:r>
-      <w:r>
-        <w:rPr>
-          <w:lang w:val="bg-BG"/>
-        </w:rPr>
-        <w:t>nternational Conference on Computer Systems and Technologies and Workshop for PhD Students in Computing. CompSysTech’08, Gabrovo, 12-13 June, 2008, pp.V.11-1 – V.11-3</w:t>
-      </w:r>
-      <w:r>
-        <w:rPr>
-          <w:lang w:val="bg-BG"/>
-        </w:rPr>
-        <w:t>,</w:t>
-      </w:r>
-      <w:r>
-        <w:rPr>
-          <w:lang w:val="bg-BG"/>
-        </w:rPr>
-        <w:t xml:space="preserve"> ISBN: 978-954-9641-52-3.</w:t>
+        <w:tabs>
+          <w:tab w:val="left" w:pos="284"/>
+        </w:tabs>
+        <w:ind w:left="284" w:hanging="284"/>
+        <w:rPr>
+          <w:szCs w:val="28"/>
+          <w:lang w:val="bg-BG"/>
+        </w:rPr>
+      </w:pPr>
+      <w:r>
+        <w:rPr>
+          <w:szCs w:val="28"/>
+          <w:lang w:val="bg-BG"/>
+        </w:rPr>
+        <w:t xml:space="preserve">Jotov, Vl. An investigation on the approaches for version control systems. </w:t>
+      </w:r>
+      <w:r>
+        <w:rPr>
+          <w:szCs w:val="28"/>
+          <w:lang w:val="bg-BG"/>
+        </w:rPr>
+        <w:t>In Proceedings of the 9th International Conference on Computer Systems and Technologies and Workshop for PhD Students in Computing (CompSysTech '08)</w:t>
+      </w:r>
+      <w:r>
+        <w:rPr>
+          <w:szCs w:val="28"/>
+          <w:lang w:val="bg-BG"/>
+        </w:rPr>
+        <w:t>, Gabrovo, Bulgaria, 12-13 June, 2008, pp.V.11-1 – V.11-3. ISBN: 978-954-9641-52-3.</w:t>
       </w:r>
     </w:p>
     <w:p>
@@ -12594,40 +12565,64 @@
           <w:ilvl w:val="0"/>
           <w:numId w:val="38"/>
         </w:numPr>
-        <w:ind w:left="426" w:hanging="426"/>
-        <w:rPr>
-          <w:lang w:val="bg-BG"/>
-        </w:rPr>
-      </w:pPr>
-      <w:r>
-        <w:rPr>
+        <w:tabs>
+          <w:tab w:val="left" w:pos="284"/>
+        </w:tabs>
+        <w:ind w:left="284" w:hanging="284"/>
+        <w:rPr>
+          <w:szCs w:val="28"/>
+          <w:lang w:val="bg-BG"/>
+        </w:rPr>
+      </w:pPr>
+      <w:r>
+        <w:rPr>
+          <w:szCs w:val="28"/>
           <w:lang w:val="bg-BG"/>
         </w:rPr>
         <w:t>Jotov, V</w:t>
       </w:r>
       <w:r>
         <w:rPr>
-          <w:lang w:val="bg-BG"/>
+          <w:szCs w:val="28"/>
+          <w:lang w:val="en-US"/>
         </w:rPr>
         <w:t>l</w:t>
       </w:r>
       <w:r>
         <w:rPr>
-          <w:lang w:val="bg-BG"/>
-        </w:rPr>
-        <w:t>. Transaction over versioned objects in hierarchical workspace environment. In: Proceedings of the International Conference on Electronics, Computers and Artificial Intelligence – ECAI” 09, 3-5 July, Pit</w:t>
-      </w:r>
-      <w:r>
-        <w:rPr>
-          <w:lang w:val="bg-BG"/>
-        </w:rPr>
-        <w:t>esti, Romania, 2009, pp.119-122,</w:t>
-      </w:r>
-      <w:r>
-        <w:rPr>
-          <w:lang w:val="bg-BG"/>
-        </w:rPr>
-        <w:t xml:space="preserve"> ISSN – 1843 – 2115.</w:t>
+          <w:szCs w:val="28"/>
+          <w:lang w:val="bg-BG"/>
+        </w:rPr>
+        <w:t xml:space="preserve">. </w:t>
+      </w:r>
+      <w:r>
+        <w:rPr>
+          <w:rFonts w:eastAsia="Times New Roman"/>
+          <w:szCs w:val="28"/>
+          <w:lang w:val="bg-BG" w:eastAsia="bg-BG"/>
+        </w:rPr>
+        <w:t>Transaction</w:t>
+      </w:r>
+      <w:r>
+        <w:rPr>
+          <w:szCs w:val="28"/>
+          <w:lang w:val="bg-BG"/>
+        </w:rPr>
+        <w:t xml:space="preserve"> over versioned objects in hierarc</w:t>
+      </w:r>
+      <w:r>
+        <w:rPr>
+          <w:szCs w:val="28"/>
+          <w:lang w:val="bg-BG"/>
+        </w:rPr>
+        <w:t>hical workspace environment. In</w:t>
+      </w:r>
+      <w:r>
+        <w:rPr>
+          <w:szCs w:val="28"/>
+          <w:lang w:val="bg-BG"/>
+        </w:rPr>
+        <w:t xml:space="preserve"> Proceedings of the International Conference on Electronics, Computers and Artificial Intelligence – ECAI” 09, 3-5 July, Pitesti, Romania, 2009, pp.119-122. ISSN – 1843 – 2115.</w:t>
       </w:r>
     </w:p>
     <w:p>
@@ -12637,52 +12632,58 @@
           <w:ilvl w:val="0"/>
           <w:numId w:val="38"/>
         </w:numPr>
-        <w:ind w:left="426" w:hanging="426"/>
-        <w:rPr>
-          <w:lang w:val="bg-BG"/>
-        </w:rPr>
-      </w:pPr>
-      <w:r>
-        <w:rPr>
-          <w:lang w:val="bg-BG"/>
-        </w:rPr>
-        <w:t>Jotov, V</w:t>
-      </w:r>
-      <w:r>
-        <w:rPr>
-          <w:lang w:val="bg-BG"/>
+        <w:tabs>
+          <w:tab w:val="left" w:pos="284"/>
+        </w:tabs>
+        <w:ind w:left="284" w:hanging="284"/>
+        <w:rPr>
+          <w:szCs w:val="28"/>
+          <w:lang w:val="bg-BG"/>
+        </w:rPr>
+      </w:pPr>
+      <w:r>
+        <w:rPr>
+          <w:szCs w:val="28"/>
+          <w:lang w:val="bg-BG"/>
+        </w:rPr>
+        <w:t xml:space="preserve">Jotov, </w:t>
+      </w:r>
+      <w:r>
+        <w:rPr>
+          <w:rFonts w:eastAsia="Times New Roman"/>
+          <w:szCs w:val="28"/>
+          <w:lang w:val="bg-BG" w:eastAsia="bg-BG"/>
+        </w:rPr>
+        <w:t>V</w:t>
+      </w:r>
+      <w:r>
+        <w:rPr>
+          <w:rFonts w:eastAsia="Times New Roman"/>
+          <w:szCs w:val="28"/>
+          <w:lang w:val="en-US" w:eastAsia="bg-BG"/>
         </w:rPr>
         <w:t>l</w:t>
       </w:r>
       <w:r>
         <w:rPr>
+          <w:szCs w:val="28"/>
           <w:lang w:val="bg-BG"/>
         </w:rPr>
         <w:t>.</w:t>
       </w:r>
       <w:r>
         <w:rPr>
-          <w:lang w:val="bg-BG"/>
+          <w:szCs w:val="28"/>
+          <w:lang w:val="en-US"/>
         </w:rPr>
         <w:t xml:space="preserve">, </w:t>
       </w:r>
       <w:r>
         <w:rPr>
-          <w:lang w:val="bg-BG"/>
-        </w:rPr>
-        <w:t>Towards a model of versioning domain. In: 2009 5th Central and Eastern European Software Engineering Conference in Russia (CEE – SECR), Moscow, 28-29 October, 2009, pp. 272-275</w:t>
-      </w:r>
-      <w:r>
-        <w:rPr>
-          <w:lang w:val="bg-BG"/>
-        </w:rPr>
-        <w:t>,</w:t>
-      </w:r>
-      <w:r>
-        <w:rPr>
-          <w:lang w:val="bg-BG"/>
-        </w:rPr>
-        <w:t xml:space="preserve"> ISBN: 978-1-4244-5665-9.</w:t>
+          <w:szCs w:val="28"/>
+          <w:lang w:val="bg-BG"/>
+        </w:rPr>
+        <w:t>Towards a model of versioning domain. In: 2009 5th Central and Eastern European Software Engineering Conference in Russia (CEE – SECR),Russian Federatifn, Moscow, 28-29 October, 2009, pp. 272-275. ISBN: 978-1-4244-5665-9.</w:t>
       </w:r>
     </w:p>
     <w:p>
@@ -12692,76 +12693,34 @@
           <w:ilvl w:val="0"/>
           <w:numId w:val="38"/>
         </w:numPr>
-        <w:ind w:left="426" w:hanging="426"/>
-        <w:rPr>
-          <w:lang w:val="bg-BG"/>
-        </w:rPr>
-      </w:pPr>
-      <w:r>
-        <w:rPr>
-          <w:lang w:val="bg-BG"/>
-        </w:rPr>
-        <w:t>Йотов,</w:t>
-      </w:r>
-      <w:r>
-        <w:rPr>
-          <w:lang w:val="bg-BG"/>
-        </w:rPr>
-        <w:t xml:space="preserve"> Вл.,</w:t>
-      </w:r>
-      <w:r>
-        <w:rPr>
-          <w:lang w:val="bg-BG"/>
-        </w:rPr>
-        <w:t xml:space="preserve"> Модел на данните в система за контрол на версии, базирана на</w:t>
-      </w:r>
-      <w:r>
-        <w:rPr>
-          <w:lang w:val="bg-BG"/>
-        </w:rPr>
-        <w:t xml:space="preserve"> </w:t>
-      </w:r>
-      <w:r>
-        <w:rPr>
-          <w:lang w:val="bg-BG"/>
-        </w:rPr>
-        <w:t>йерархични работни прстранства. В</w:t>
-      </w:r>
-      <w:r>
-        <w:rPr>
-          <w:lang w:val="bg-BG"/>
-        </w:rPr>
-        <w:t xml:space="preserve"> сборник доклади</w:t>
-      </w:r>
-      <w:r>
-        <w:rPr>
-          <w:lang w:val="bg-BG"/>
-        </w:rPr>
-        <w:t>: Научна конференция с международно</w:t>
-      </w:r>
-      <w:r>
-        <w:rPr>
-          <w:lang w:val="bg-BG"/>
-        </w:rPr>
-        <w:t xml:space="preserve"> </w:t>
-      </w:r>
-      <w:r>
-        <w:rPr>
-          <w:lang w:val="bg-BG"/>
-        </w:rPr>
-        <w:t>участие „25 години Педагогически факултет.. Велико Търново, 6-7 ноември 2009 г.”, Велико Търново, 2010, с.</w:t>
-      </w:r>
-      <w:r>
-        <w:rPr>
-          <w:lang w:val="bg-BG"/>
-        </w:rPr>
-        <w:t xml:space="preserve"> 465-467,</w:t>
-      </w:r>
-      <w:r>
-        <w:rPr>
-          <w:lang w:val="bg-BG"/>
-        </w:rPr>
-        <w:t xml:space="preserve"> ISBN: 978-954-400-422-4.</w:t>
+        <w:tabs>
+          <w:tab w:val="left" w:pos="284"/>
+        </w:tabs>
+        <w:ind w:left="284" w:hanging="284"/>
+        <w:rPr>
+          <w:szCs w:val="28"/>
+          <w:lang w:val="bg-BG"/>
+        </w:rPr>
+      </w:pPr>
+      <w:r>
+        <w:rPr>
+          <w:szCs w:val="28"/>
+          <w:lang w:val="bg-BG"/>
+        </w:rPr>
+        <w:t>Йотов, В</w:t>
+      </w:r>
+      <w:r>
+        <w:rPr>
+          <w:szCs w:val="28"/>
+        </w:rPr>
+        <w:t>л</w:t>
+      </w:r>
+      <w:r>
+        <w:rPr>
+          <w:szCs w:val="28"/>
+          <w:lang w:val="bg-BG"/>
+        </w:rPr>
+        <w:t>., Модел на данните в система за контрол на версии, базирана на йерархични работни прстранства. В: Научна конференция с международно участие „25 години Педагогически факултет. Сборник доклади. Велико Търново, 6-7 ноември 2009 г.”, Велико Търново, 2010, с.465-467. ISBN: 978-954-400-422-4.</w:t>
       </w:r>
     </w:p>
     <w:p>
@@ -12771,125 +12730,129 @@
           <w:ilvl w:val="0"/>
           <w:numId w:val="38"/>
         </w:numPr>
-        <w:ind w:left="426" w:hanging="426"/>
-        <w:rPr>
-          <w:lang w:val="bg-BG"/>
-        </w:rPr>
-      </w:pPr>
-      <w:r>
-        <w:rPr>
-          <w:lang w:val="bg-BG"/>
-        </w:rPr>
-        <w:t>Jotov,</w:t>
-      </w:r>
-      <w:r>
-        <w:rPr>
-          <w:lang w:val="bg-BG"/>
-        </w:rPr>
-        <w:t xml:space="preserve"> Vl.,</w:t>
-      </w:r>
-      <w:r>
-        <w:rPr>
+        <w:tabs>
+          <w:tab w:val="left" w:pos="284"/>
+        </w:tabs>
+        <w:ind w:left="284" w:hanging="284"/>
+        <w:rPr>
+          <w:szCs w:val="28"/>
+          <w:lang w:val="pt-PT"/>
+        </w:rPr>
+      </w:pPr>
+      <w:r>
+        <w:rPr>
+          <w:szCs w:val="28"/>
+          <w:lang w:val="bg-BG"/>
+        </w:rPr>
+        <w:t>Jotov, V</w:t>
+      </w:r>
+      <w:r>
+        <w:rPr>
+          <w:szCs w:val="28"/>
+          <w:lang w:val="en-US"/>
+        </w:rPr>
+        <w:t>l</w:t>
+      </w:r>
+      <w:r>
+        <w:rPr>
+          <w:szCs w:val="28"/>
+          <w:lang w:val="bg-BG"/>
+        </w:rPr>
+        <w:t>.</w:t>
+      </w:r>
+      <w:r>
+        <w:rPr>
+          <w:szCs w:val="28"/>
+          <w:lang w:val="en-US"/>
+        </w:rPr>
+        <w:t>,</w:t>
+      </w:r>
+      <w:r>
+        <w:rPr>
+          <w:szCs w:val="28"/>
           <w:lang w:val="bg-BG"/>
         </w:rPr>
         <w:t xml:space="preserve"> Adaptation of Event-Based Traceability Method for Environment with</w:t>
       </w:r>
       <w:r>
         <w:rPr>
-          <w:lang w:val="bg-BG"/>
+          <w:szCs w:val="28"/>
+          <w:lang w:val="en-US"/>
         </w:rPr>
         <w:t xml:space="preserve"> </w:t>
       </w:r>
       <w:r>
         <w:rPr>
+          <w:szCs w:val="28"/>
           <w:lang w:val="bg-BG"/>
         </w:rPr>
         <w:t>Hierarchal Composed Workspaces. In</w:t>
       </w:r>
       <w:r>
         <w:rPr>
-          <w:lang w:val="bg-BG"/>
-        </w:rPr>
-        <w:t xml:space="preserve"> Proceedings</w:t>
-      </w:r>
-      <w:r>
-        <w:rPr>
-          <w:lang w:val="bg-BG"/>
-        </w:rPr>
-        <w:t>: John Atan</w:t>
-      </w:r>
-      <w:r>
-        <w:rPr>
-          <w:lang w:val="bg-BG"/>
-        </w:rPr>
-        <w:t>assov Celebration Days. Internat</w:t>
-      </w:r>
-      <w:r>
-        <w:rPr>
-          <w:lang w:val="bg-BG"/>
-        </w:rPr>
-        <w:t>ional</w:t>
-      </w:r>
-      <w:r>
-        <w:rPr>
-          <w:lang w:val="bg-BG"/>
+          <w:szCs w:val="28"/>
+          <w:lang w:val="en-US"/>
         </w:rPr>
         <w:t xml:space="preserve"> </w:t>
       </w:r>
       <w:r>
         <w:rPr>
-          <w:lang w:val="bg-BG"/>
-        </w:rPr>
-        <w:t>Conferen</w:t>
-      </w:r>
-      <w:r>
-        <w:rPr>
-          <w:lang w:val="bg-BG"/>
-        </w:rPr>
-        <w:t>ce Automatics and Inforatics’10</w:t>
-      </w:r>
-      <w:r>
-        <w:rPr>
-          <w:lang w:val="bg-BG"/>
-        </w:rPr>
-        <w:t>,</w:t>
-      </w:r>
-      <w:r>
-        <w:rPr>
-          <w:lang w:val="bg-BG"/>
+          <w:szCs w:val="28"/>
+          <w:lang w:val="bg-BG"/>
+        </w:rPr>
+        <w:t>Proceedings</w:t>
+      </w:r>
+      <w:r>
+        <w:rPr>
+          <w:szCs w:val="28"/>
+          <w:lang w:val="en-US"/>
+        </w:rPr>
+        <w:t xml:space="preserve"> of</w:t>
+      </w:r>
+      <w:r>
+        <w:rPr>
+          <w:szCs w:val="28"/>
+          <w:lang w:val="bg-BG"/>
+        </w:rPr>
+        <w:t xml:space="preserve"> John Atanassov Celebration Days. Internajional</w:t>
+      </w:r>
+      <w:r>
+        <w:rPr>
+          <w:szCs w:val="28"/>
+          <w:lang w:val="en-US"/>
         </w:rPr>
         <w:t xml:space="preserve"> </w:t>
       </w:r>
       <w:r>
         <w:rPr>
-          <w:lang w:val="bg-BG"/>
-        </w:rPr>
-        <w:t>Sofia, October 3-7,</w:t>
-      </w:r>
-      <w:r>
-        <w:rPr>
-          <w:lang w:val="bg-BG"/>
+          <w:szCs w:val="28"/>
+          <w:lang w:val="bg-BG"/>
+        </w:rPr>
+        <w:t>Conference Automatics and Inforatics’10. Proceedings,Bulgaria, Sofia, October 3-7,</w:t>
+      </w:r>
+      <w:r>
+        <w:rPr>
+          <w:szCs w:val="28"/>
+          <w:lang w:val="en-US"/>
         </w:rPr>
         <w:t xml:space="preserve"> </w:t>
       </w:r>
       <w:r>
         <w:rPr>
-          <w:lang w:val="bg-BG"/>
-        </w:rPr>
-        <w:t>2010, pp. I-269 – l -272</w:t>
-      </w:r>
-      <w:r>
-        <w:rPr>
-          <w:lang w:val="bg-BG"/>
-        </w:rPr>
-        <w:t>,</w:t>
-      </w:r>
-      <w:r>
-        <w:rPr>
-          <w:lang w:val="bg-BG"/>
-        </w:rPr>
-        <w:t xml:space="preserve"> ISSN: 1313-1850.</w:t>
-      </w:r>
+          <w:szCs w:val="28"/>
+          <w:lang w:val="bg-BG"/>
+        </w:rPr>
+        <w:t>2010, pp. I-269 – l -272. ISSN: 1313-1850.</w:t>
+      </w:r>
+    </w:p>
+    <w:p>
+      <w:pPr>
+        <w:pStyle w:val="ListParagraph"/>
+        <w:ind w:left="426" w:firstLine="0"/>
+        <w:rPr>
+          <w:lang w:val="bg-BG"/>
+        </w:rPr>
+      </w:pPr>
     </w:p>
     <w:p>
       <w:pPr>
@@ -12963,7 +12926,7 @@
         <w:rPr>
           <w:noProof/>
         </w:rPr>
-        <w:t>6</w:t>
+        <w:t>31</w:t>
       </w:r>
     </w:fldSimple>
   </w:p>
@@ -18674,7 +18637,7 @@
 </file>
 
 <file path=customXml/itemProps1.xml><?xml version="1.0" encoding="utf-8"?>
-<ds:datastoreItem xmlns:ds="http://schemas.openxmlformats.org/officeDocument/2006/customXml" ds:itemID="{2B51B336-BF64-4DBF-B069-550718FD3339}">
+<ds:datastoreItem xmlns:ds="http://schemas.openxmlformats.org/officeDocument/2006/customXml" ds:itemID="{BCA746D3-3680-4924-9385-49169656B0BF}">
   <ds:schemaRefs>
     <ds:schemaRef ds:uri="http://schemas.openxmlformats.org/officeDocument/2006/bibliography"/>
   </ds:schemaRefs>
